--- a/选题：9超市管理系统/需求分析.docx
+++ b/选题：9超市管理系统/需求分析.docx
@@ -573,6 +573,19 @@
           <w:rFonts w:hint="eastAsia"/>
           <w:b/>
         </w:rPr>
+        <w:t>其他</w:t>
+      </w:r>
+      <w:r>
+        <w:rPr>
+          <w:rFonts w:hint="eastAsia"/>
+        </w:rPr>
+        <w:t>，</w:t>
+      </w:r>
+      <w:r>
+        <w:rPr>
+          <w:rFonts w:hint="eastAsia"/>
+          <w:b/>
+        </w:rPr>
         <w:t>饮料</w:t>
       </w:r>
       <w:r>
@@ -665,19 +678,6 @@
           <w:b/>
         </w:rPr>
         <w:t>调味品</w:t>
-      </w:r>
-      <w:r>
-        <w:rPr>
-          <w:rFonts w:hint="eastAsia"/>
-        </w:rPr>
-        <w:t>，</w:t>
-      </w:r>
-      <w:r>
-        <w:rPr>
-          <w:rFonts w:hint="eastAsia"/>
-          <w:b/>
-        </w:rPr>
-        <w:t>其他</w:t>
       </w:r>
     </w:p>
     <w:p>
@@ -1171,7 +1171,6 @@
       <w:pPr>
         <w:ind w:left="851"/>
         <w:rPr>
-          <w:rFonts w:hint="eastAsia"/>
           <w:color w:val="0070C0"/>
         </w:rPr>
       </w:pPr>
@@ -1187,7 +1186,6 @@
       <w:pPr>
         <w:ind w:left="851"/>
         <w:rPr>
-          <w:rFonts w:hint="eastAsia"/>
           <w:color w:val="FF0000"/>
         </w:rPr>
       </w:pPr>

--- a/选题：9超市管理系统/需求分析.docx
+++ b/选题：9超市管理系统/需求分析.docx
@@ -76,24 +76,156 @@
           <w:numId w:val="3"/>
         </w:numPr>
         <w:ind w:firstLineChars="0"/>
-      </w:pPr>
-      <w:r>
-        <w:rPr>
-          <w:rFonts w:hint="eastAsia"/>
-        </w:rPr>
-        <w:t>系统分为前后台</w:t>
-      </w:r>
-    </w:p>
-    <w:p>
-      <w:pPr>
-        <w:pStyle w:val="a5"/>
-        <w:ind w:left="1418" w:firstLineChars="0" w:firstLine="0"/>
+        <w:rPr>
+          <w:rFonts w:hint="eastAsia"/>
+        </w:rPr>
+      </w:pPr>
+      <w:r>
+        <w:rPr>
+          <w:rFonts w:hint="eastAsia"/>
+        </w:rPr>
+        <w:t>系统</w:t>
+      </w:r>
+      <w:r>
+        <w:rPr>
+          <w:rFonts w:hint="eastAsia"/>
+        </w:rPr>
+        <w:t>采用三层架构</w:t>
+      </w:r>
+    </w:p>
+    <w:p>
+      <w:pPr>
+        <w:pStyle w:val="a5"/>
+        <w:numPr>
+          <w:ilvl w:val="3"/>
+          <w:numId w:val="3"/>
+        </w:numPr>
+        <w:ind w:firstLineChars="0"/>
+        <w:rPr>
+          <w:rFonts w:hint="eastAsia"/>
+        </w:rPr>
+      </w:pPr>
+      <w:r>
+        <w:rPr>
+          <w:rFonts w:hint="eastAsia"/>
+        </w:rPr>
+        <w:t>第一层为</w:t>
+      </w:r>
+      <w:r>
+        <w:rPr>
+          <w:rFonts w:hint="eastAsia"/>
+        </w:rPr>
+        <w:t>界面层</w:t>
+      </w:r>
+      <w:r>
+        <w:rPr>
+          <w:rFonts w:hint="eastAsia"/>
+        </w:rPr>
+        <w:t>，</w:t>
+      </w:r>
+      <w:r>
+        <w:rPr>
+          <w:rFonts w:hint="eastAsia"/>
+        </w:rPr>
+        <w:t>分为前台和后台与管理后台</w:t>
+      </w:r>
+    </w:p>
+    <w:p>
+      <w:pPr>
+        <w:pStyle w:val="a5"/>
+        <w:ind w:left="1984" w:firstLineChars="0" w:firstLine="0"/>
+        <w:rPr>
+          <w:rFonts w:hint="eastAsia"/>
+        </w:rPr>
       </w:pPr>
       <w:r>
         <w:rPr>
           <w:rFonts w:hint="eastAsia"/>
         </w:rPr>
         <w:t>前台为收银台，后台为店长查询各种信息报表和交接班次使用</w:t>
+      </w:r>
+      <w:r>
+        <w:rPr>
+          <w:rFonts w:hint="eastAsia"/>
+        </w:rPr>
+        <w:t>，管理</w:t>
+      </w:r>
+      <w:r>
+        <w:rPr>
+          <w:rFonts w:hint="eastAsia"/>
+        </w:rPr>
+        <w:t>后台</w:t>
+      </w:r>
+      <w:r>
+        <w:rPr>
+          <w:rFonts w:hint="eastAsia"/>
+        </w:rPr>
+        <w:t>为</w:t>
+      </w:r>
+      <w:r>
+        <w:rPr>
+          <w:rFonts w:hint="eastAsia"/>
+        </w:rPr>
+        <w:t>公司设置使用</w:t>
+      </w:r>
+      <w:r>
+        <w:rPr>
+          <w:rFonts w:hint="eastAsia"/>
+        </w:rPr>
+        <w:t>及查询各个站点信息使用</w:t>
+      </w:r>
+    </w:p>
+    <w:p>
+      <w:pPr>
+        <w:pStyle w:val="a5"/>
+        <w:numPr>
+          <w:ilvl w:val="3"/>
+          <w:numId w:val="3"/>
+        </w:numPr>
+        <w:ind w:firstLineChars="0"/>
+        <w:rPr>
+          <w:rFonts w:hint="eastAsia"/>
+        </w:rPr>
+      </w:pPr>
+      <w:r>
+        <w:rPr>
+          <w:rFonts w:hint="eastAsia"/>
+        </w:rPr>
+        <w:t>第二层为业务逻辑</w:t>
+      </w:r>
+      <w:r>
+        <w:rPr>
+          <w:rFonts w:hint="eastAsia"/>
+        </w:rPr>
+        <w:t>层</w:t>
+      </w:r>
+    </w:p>
+    <w:p>
+      <w:pPr>
+        <w:pStyle w:val="a5"/>
+        <w:numPr>
+          <w:ilvl w:val="3"/>
+          <w:numId w:val="3"/>
+        </w:numPr>
+        <w:ind w:firstLineChars="0"/>
+      </w:pPr>
+      <w:r>
+        <w:rPr>
+          <w:rFonts w:hint="eastAsia"/>
+        </w:rPr>
+        <w:t>第三层为数据</w:t>
+      </w:r>
+      <w:r>
+        <w:rPr>
+          <w:rFonts w:hint="eastAsia"/>
+        </w:rPr>
+        <w:t>访问</w:t>
+      </w:r>
+      <w:r>
+        <w:rPr>
+          <w:rFonts w:hint="eastAsia"/>
+        </w:rPr>
+        <w:t>层</w:t>
       </w:r>
     </w:p>
     <w:p>
@@ -296,6 +428,7 @@
           <w:rFonts w:hint="eastAsia"/>
           <w:color w:val="0070C0"/>
         </w:rPr>
+        <w:lastRenderedPageBreak/>
         <w:t>进货增加库存时，按照单个商品计量</w:t>
       </w:r>
     </w:p>
@@ -382,7 +515,6 @@
         <w:rPr>
           <w:rFonts w:hint="eastAsia"/>
         </w:rPr>
-        <w:lastRenderedPageBreak/>
         <w:t>后台登录店长账户后，</w:t>
       </w:r>
       <w:r>
